--- a/networksensor/Nessus Scan - Network Sensor.docx
+++ b/networksensor/Nessus Scan - Network Sensor.docx
@@ -592,19 +592,7 @@
         <w:rPr>
           <w:color w:val="FF0000"/>
         </w:rPr>
-        <w:t xml:space="preserve"> "Cora2025.pem" </w:t>
-      </w:r>
-      <w:r>
-        <w:rPr>
-          <w:color w:val="FF0000"/>
-        </w:rPr>
-        <w:t>ec2-user</w:t>
-      </w:r>
-      <w:r>
-        <w:rPr>
-          <w:color w:val="FF0000"/>
-        </w:rPr>
-        <w:t>@ec2-3-131-115-236.us-east-2.compute.amazonaws.com</w:t>
+        <w:t xml:space="preserve"> "Cora2025.pem" ec2-user@ec2-3-131-115-236.us-east-2.compute.amazonaws.com</w:t>
       </w:r>
     </w:p>
     <w:p>
@@ -997,421 +985,6 @@
           <w:t>https://docs.tenable.com/integrations/AWS/Content/Welcome.htm</w:t>
         </w:r>
       </w:hyperlink>
-      <w:r>
-        <w:br/>
-      </w:r>
-      <w:r>
-        <w:br/>
-      </w:r>
-      <w:r>
-        <w:t>Results:</w:t>
-      </w:r>
-      <w:r>
-        <w:br/>
-      </w:r>
-      <w:r>
-        <w:br/>
-        <w:t>I ran my scan at 7:10PM at 7:45 it was still running.</w:t>
-      </w:r>
-      <w:r>
-        <w:br/>
-      </w:r>
-      <w:r>
-        <w:br/>
-        <w:t>20 minutes in we already had some results:</w:t>
-      </w:r>
-      <w:r>
-        <w:br/>
-      </w:r>
-      <w:r>
-        <w:rPr>
-          <w:noProof/>
-        </w:rPr>
-        <w:drawing>
-          <wp:inline distT="0" distB="0" distL="0" distR="0" wp14:anchorId="727C1F83" wp14:editId="60E9F84B">
-            <wp:extent cx="5943600" cy="2377440"/>
-            <wp:effectExtent l="0" t="0" r="0" b="0"/>
-            <wp:docPr id="1969243949" name="Picture 24" descr="A screenshot of a computer&#10;&#10;Description automatically generated"/>
-            <wp:cNvGraphicFramePr>
-              <a:graphicFrameLocks xmlns:a="http://schemas.openxmlformats.org/drawingml/2006/main" noChangeAspect="1"/>
-            </wp:cNvGraphicFramePr>
-            <a:graphic xmlns:a="http://schemas.openxmlformats.org/drawingml/2006/main">
-              <a:graphicData uri="http://schemas.openxmlformats.org/drawingml/2006/picture">
-                <pic:pic xmlns:pic="http://schemas.openxmlformats.org/drawingml/2006/picture">
-                  <pic:nvPicPr>
-                    <pic:cNvPr id="1969243949" name="Picture 24" descr="A screenshot of a computer&#10;&#10;Description automatically generated"/>
-                    <pic:cNvPicPr/>
-                  </pic:nvPicPr>
-                  <pic:blipFill>
-                    <a:blip r:embed="rId21" cstate="print">
-                      <a:extLst>
-                        <a:ext uri="{28A0092B-C50C-407E-A947-70E740481C1C}">
-                          <a14:useLocalDpi xmlns:a14="http://schemas.microsoft.com/office/drawing/2010/main" val="0"/>
-                        </a:ext>
-                      </a:extLst>
-                    </a:blip>
-                    <a:stretch>
-                      <a:fillRect/>
-                    </a:stretch>
-                  </pic:blipFill>
-                  <pic:spPr>
-                    <a:xfrm>
-                      <a:off x="0" y="0"/>
-                      <a:ext cx="5943600" cy="2377440"/>
-                    </a:xfrm>
-                    <a:prstGeom prst="rect">
-                      <a:avLst/>
-                    </a:prstGeom>
-                  </pic:spPr>
-                </pic:pic>
-              </a:graphicData>
-            </a:graphic>
-          </wp:inline>
-        </w:drawing>
-      </w:r>
-    </w:p>
-    <w:p>
-      <w:r>
-        <w:br/>
-        <w:t>35 minutes in we had our first Workbench</w:t>
-      </w:r>
-      <w:r>
-        <w:br/>
-      </w:r>
-      <w:r>
-        <w:rPr>
-          <w:noProof/>
-        </w:rPr>
-        <w:drawing>
-          <wp:inline distT="0" distB="0" distL="0" distR="0" wp14:anchorId="33A732C0" wp14:editId="7970368F">
-            <wp:extent cx="5943600" cy="2728595"/>
-            <wp:effectExtent l="0" t="0" r="0" b="1905"/>
-            <wp:docPr id="456889708" name="Picture 25" descr="A screenshot of a computer&#10;&#10;Description automatically generated"/>
-            <wp:cNvGraphicFramePr>
-              <a:graphicFrameLocks xmlns:a="http://schemas.openxmlformats.org/drawingml/2006/main" noChangeAspect="1"/>
-            </wp:cNvGraphicFramePr>
-            <a:graphic xmlns:a="http://schemas.openxmlformats.org/drawingml/2006/main">
-              <a:graphicData uri="http://schemas.openxmlformats.org/drawingml/2006/picture">
-                <pic:pic xmlns:pic="http://schemas.openxmlformats.org/drawingml/2006/picture">
-                  <pic:nvPicPr>
-                    <pic:cNvPr id="456889708" name="Picture 25" descr="A screenshot of a computer&#10;&#10;Description automatically generated"/>
-                    <pic:cNvPicPr/>
-                  </pic:nvPicPr>
-                  <pic:blipFill>
-                    <a:blip r:embed="rId22" cstate="print">
-                      <a:extLst>
-                        <a:ext uri="{28A0092B-C50C-407E-A947-70E740481C1C}">
-                          <a14:useLocalDpi xmlns:a14="http://schemas.microsoft.com/office/drawing/2010/main" val="0"/>
-                        </a:ext>
-                      </a:extLst>
-                    </a:blip>
-                    <a:stretch>
-                      <a:fillRect/>
-                    </a:stretch>
-                  </pic:blipFill>
-                  <pic:spPr>
-                    <a:xfrm>
-                      <a:off x="0" y="0"/>
-                      <a:ext cx="5943600" cy="2728595"/>
-                    </a:xfrm>
-                    <a:prstGeom prst="rect">
-                      <a:avLst/>
-                    </a:prstGeom>
-                  </pic:spPr>
-                </pic:pic>
-              </a:graphicData>
-            </a:graphic>
-          </wp:inline>
-        </w:drawing>
-      </w:r>
-    </w:p>
-    <w:p/>
-    <w:p>
-      <w:r>
-        <w:lastRenderedPageBreak/>
-        <w:br/>
-        <w:t>60 minutes+ in the results should look like this:</w:t>
-      </w:r>
-    </w:p>
-    <w:p/>
-    <w:p>
-      <w:r>
-        <w:rPr>
-          <w:noProof/>
-        </w:rPr>
-        <w:drawing>
-          <wp:inline distT="0" distB="0" distL="0" distR="0" wp14:anchorId="32AFD823" wp14:editId="201D2F34">
-            <wp:extent cx="5943600" cy="2747645"/>
-            <wp:effectExtent l="0" t="0" r="0" b="0"/>
-            <wp:docPr id="1696340728" name="Picture 4" descr="A screenshot of a computer&#10;&#10;Description automatically generated"/>
-            <wp:cNvGraphicFramePr>
-              <a:graphicFrameLocks xmlns:a="http://schemas.openxmlformats.org/drawingml/2006/main" noChangeAspect="1"/>
-            </wp:cNvGraphicFramePr>
-            <a:graphic xmlns:a="http://schemas.openxmlformats.org/drawingml/2006/main">
-              <a:graphicData uri="http://schemas.openxmlformats.org/drawingml/2006/picture">
-                <pic:pic xmlns:pic="http://schemas.openxmlformats.org/drawingml/2006/picture">
-                  <pic:nvPicPr>
-                    <pic:cNvPr id="1696340728" name="Picture 4" descr="A screenshot of a computer&#10;&#10;Description automatically generated"/>
-                    <pic:cNvPicPr/>
-                  </pic:nvPicPr>
-                  <pic:blipFill>
-                    <a:blip r:embed="rId23" cstate="print">
-                      <a:extLst>
-                        <a:ext uri="{28A0092B-C50C-407E-A947-70E740481C1C}">
-                          <a14:useLocalDpi xmlns:a14="http://schemas.microsoft.com/office/drawing/2010/main" val="0"/>
-                        </a:ext>
-                      </a:extLst>
-                    </a:blip>
-                    <a:stretch>
-                      <a:fillRect/>
-                    </a:stretch>
-                  </pic:blipFill>
-                  <pic:spPr>
-                    <a:xfrm>
-                      <a:off x="0" y="0"/>
-                      <a:ext cx="5943600" cy="2747645"/>
-                    </a:xfrm>
-                    <a:prstGeom prst="rect">
-                      <a:avLst/>
-                    </a:prstGeom>
-                  </pic:spPr>
-                </pic:pic>
-              </a:graphicData>
-            </a:graphic>
-          </wp:inline>
-        </w:drawing>
-      </w:r>
-      <w:r>
-        <w:rPr>
-          <w:noProof/>
-        </w:rPr>
-        <w:drawing>
-          <wp:inline distT="0" distB="0" distL="0" distR="0" wp14:anchorId="050B79A6" wp14:editId="71C7FC0B">
-            <wp:extent cx="5943600" cy="443230"/>
-            <wp:effectExtent l="0" t="0" r="0" b="1270"/>
-            <wp:docPr id="1239237884" name="Picture 5"/>
-            <wp:cNvGraphicFramePr>
-              <a:graphicFrameLocks xmlns:a="http://schemas.openxmlformats.org/drawingml/2006/main" noChangeAspect="1"/>
-            </wp:cNvGraphicFramePr>
-            <a:graphic xmlns:a="http://schemas.openxmlformats.org/drawingml/2006/main">
-              <a:graphicData uri="http://schemas.openxmlformats.org/drawingml/2006/picture">
-                <pic:pic xmlns:pic="http://schemas.openxmlformats.org/drawingml/2006/picture">
-                  <pic:nvPicPr>
-                    <pic:cNvPr id="1239237884" name="Picture 1239237884"/>
-                    <pic:cNvPicPr/>
-                  </pic:nvPicPr>
-                  <pic:blipFill>
-                    <a:blip r:embed="rId24" cstate="print">
-                      <a:extLst>
-                        <a:ext uri="{28A0092B-C50C-407E-A947-70E740481C1C}">
-                          <a14:useLocalDpi xmlns:a14="http://schemas.microsoft.com/office/drawing/2010/main" val="0"/>
-                        </a:ext>
-                      </a:extLst>
-                    </a:blip>
-                    <a:stretch>
-                      <a:fillRect/>
-                    </a:stretch>
-                  </pic:blipFill>
-                  <pic:spPr>
-                    <a:xfrm>
-                      <a:off x="0" y="0"/>
-                      <a:ext cx="5943600" cy="443230"/>
-                    </a:xfrm>
-                    <a:prstGeom prst="rect">
-                      <a:avLst/>
-                    </a:prstGeom>
-                  </pic:spPr>
-                </pic:pic>
-              </a:graphicData>
-            </a:graphic>
-          </wp:inline>
-        </w:drawing>
-      </w:r>
-      <w:r>
-        <w:rPr>
-          <w:noProof/>
-        </w:rPr>
-        <w:drawing>
-          <wp:inline distT="0" distB="0" distL="0" distR="0" wp14:anchorId="0F793703" wp14:editId="47826E22">
-            <wp:extent cx="5943600" cy="614680"/>
-            <wp:effectExtent l="0" t="0" r="0" b="0"/>
-            <wp:docPr id="1906619591" name="Picture 10"/>
-            <wp:cNvGraphicFramePr>
-              <a:graphicFrameLocks xmlns:a="http://schemas.openxmlformats.org/drawingml/2006/main" noChangeAspect="1"/>
-            </wp:cNvGraphicFramePr>
-            <a:graphic xmlns:a="http://schemas.openxmlformats.org/drawingml/2006/main">
-              <a:graphicData uri="http://schemas.openxmlformats.org/drawingml/2006/picture">
-                <pic:pic xmlns:pic="http://schemas.openxmlformats.org/drawingml/2006/picture">
-                  <pic:nvPicPr>
-                    <pic:cNvPr id="1906619591" name="Picture 1906619591"/>
-                    <pic:cNvPicPr/>
-                  </pic:nvPicPr>
-                  <pic:blipFill>
-                    <a:blip r:embed="rId25" cstate="print">
-                      <a:extLst>
-                        <a:ext uri="{28A0092B-C50C-407E-A947-70E740481C1C}">
-                          <a14:useLocalDpi xmlns:a14="http://schemas.microsoft.com/office/drawing/2010/main" val="0"/>
-                        </a:ext>
-                      </a:extLst>
-                    </a:blip>
-                    <a:stretch>
-                      <a:fillRect/>
-                    </a:stretch>
-                  </pic:blipFill>
-                  <pic:spPr>
-                    <a:xfrm>
-                      <a:off x="0" y="0"/>
-                      <a:ext cx="5943600" cy="614680"/>
-                    </a:xfrm>
-                    <a:prstGeom prst="rect">
-                      <a:avLst/>
-                    </a:prstGeom>
-                  </pic:spPr>
-                </pic:pic>
-              </a:graphicData>
-            </a:graphic>
-          </wp:inline>
-        </w:drawing>
-      </w:r>
-      <w:r>
-        <w:rPr>
-          <w:noProof/>
-        </w:rPr>
-        <w:drawing>
-          <wp:inline distT="0" distB="0" distL="0" distR="0" wp14:anchorId="7483D7AA" wp14:editId="13BCA7EA">
-            <wp:extent cx="5943600" cy="830580"/>
-            <wp:effectExtent l="0" t="0" r="0" b="0"/>
-            <wp:docPr id="1219433467" name="Picture 11" descr="A screenshot of a black screen&#10;&#10;Description automatically generated"/>
-            <wp:cNvGraphicFramePr>
-              <a:graphicFrameLocks xmlns:a="http://schemas.openxmlformats.org/drawingml/2006/main" noChangeAspect="1"/>
-            </wp:cNvGraphicFramePr>
-            <a:graphic xmlns:a="http://schemas.openxmlformats.org/drawingml/2006/main">
-              <a:graphicData uri="http://schemas.openxmlformats.org/drawingml/2006/picture">
-                <pic:pic xmlns:pic="http://schemas.openxmlformats.org/drawingml/2006/picture">
-                  <pic:nvPicPr>
-                    <pic:cNvPr id="1219433467" name="Picture 11" descr="A screenshot of a black screen&#10;&#10;Description automatically generated"/>
-                    <pic:cNvPicPr/>
-                  </pic:nvPicPr>
-                  <pic:blipFill>
-                    <a:blip r:embed="rId26" cstate="print">
-                      <a:extLst>
-                        <a:ext uri="{28A0092B-C50C-407E-A947-70E740481C1C}">
-                          <a14:useLocalDpi xmlns:a14="http://schemas.microsoft.com/office/drawing/2010/main" val="0"/>
-                        </a:ext>
-                      </a:extLst>
-                    </a:blip>
-                    <a:stretch>
-                      <a:fillRect/>
-                    </a:stretch>
-                  </pic:blipFill>
-                  <pic:spPr>
-                    <a:xfrm>
-                      <a:off x="0" y="0"/>
-                      <a:ext cx="5943600" cy="830580"/>
-                    </a:xfrm>
-                    <a:prstGeom prst="rect">
-                      <a:avLst/>
-                    </a:prstGeom>
-                  </pic:spPr>
-                </pic:pic>
-              </a:graphicData>
-            </a:graphic>
-          </wp:inline>
-        </w:drawing>
-      </w:r>
-      <w:r>
-        <w:rPr>
-          <w:noProof/>
-        </w:rPr>
-        <w:lastRenderedPageBreak/>
-        <w:drawing>
-          <wp:inline distT="0" distB="0" distL="0" distR="0" wp14:anchorId="5507E19E" wp14:editId="38E0662D">
-            <wp:extent cx="5943600" cy="2923540"/>
-            <wp:effectExtent l="0" t="0" r="0" b="0"/>
-            <wp:docPr id="1599823994" name="Picture 12" descr="A screenshot of a computer&#10;&#10;Description automatically generated"/>
-            <wp:cNvGraphicFramePr>
-              <a:graphicFrameLocks xmlns:a="http://schemas.openxmlformats.org/drawingml/2006/main" noChangeAspect="1"/>
-            </wp:cNvGraphicFramePr>
-            <a:graphic xmlns:a="http://schemas.openxmlformats.org/drawingml/2006/main">
-              <a:graphicData uri="http://schemas.openxmlformats.org/drawingml/2006/picture">
-                <pic:pic xmlns:pic="http://schemas.openxmlformats.org/drawingml/2006/picture">
-                  <pic:nvPicPr>
-                    <pic:cNvPr id="1599823994" name="Picture 12" descr="A screenshot of a computer&#10;&#10;Description automatically generated"/>
-                    <pic:cNvPicPr/>
-                  </pic:nvPicPr>
-                  <pic:blipFill>
-                    <a:blip r:embed="rId27" cstate="print">
-                      <a:extLst>
-                        <a:ext uri="{28A0092B-C50C-407E-A947-70E740481C1C}">
-                          <a14:useLocalDpi xmlns:a14="http://schemas.microsoft.com/office/drawing/2010/main" val="0"/>
-                        </a:ext>
-                      </a:extLst>
-                    </a:blip>
-                    <a:stretch>
-                      <a:fillRect/>
-                    </a:stretch>
-                  </pic:blipFill>
-                  <pic:spPr>
-                    <a:xfrm>
-                      <a:off x="0" y="0"/>
-                      <a:ext cx="5943600" cy="2923540"/>
-                    </a:xfrm>
-                    <a:prstGeom prst="rect">
-                      <a:avLst/>
-                    </a:prstGeom>
-                  </pic:spPr>
-                </pic:pic>
-              </a:graphicData>
-            </a:graphic>
-          </wp:inline>
-        </w:drawing>
-      </w:r>
-      <w:r>
-        <w:rPr>
-          <w:noProof/>
-        </w:rPr>
-        <w:drawing>
-          <wp:inline distT="0" distB="0" distL="0" distR="0" wp14:anchorId="12BD7ACD" wp14:editId="06D1C788">
-            <wp:extent cx="5943600" cy="2240280"/>
-            <wp:effectExtent l="0" t="0" r="0" b="0"/>
-            <wp:docPr id="335740390" name="Picture 14" descr="A screenshot of a computer&#10;&#10;Description automatically generated"/>
-            <wp:cNvGraphicFramePr>
-              <a:graphicFrameLocks xmlns:a="http://schemas.openxmlformats.org/drawingml/2006/main" noChangeAspect="1"/>
-            </wp:cNvGraphicFramePr>
-            <a:graphic xmlns:a="http://schemas.openxmlformats.org/drawingml/2006/main">
-              <a:graphicData uri="http://schemas.openxmlformats.org/drawingml/2006/picture">
-                <pic:pic xmlns:pic="http://schemas.openxmlformats.org/drawingml/2006/picture">
-                  <pic:nvPicPr>
-                    <pic:cNvPr id="335740390" name="Picture 14" descr="A screenshot of a computer&#10;&#10;Description automatically generated"/>
-                    <pic:cNvPicPr/>
-                  </pic:nvPicPr>
-                  <pic:blipFill>
-                    <a:blip r:embed="rId28" cstate="print">
-                      <a:extLst>
-                        <a:ext uri="{28A0092B-C50C-407E-A947-70E740481C1C}">
-                          <a14:useLocalDpi xmlns:a14="http://schemas.microsoft.com/office/drawing/2010/main" val="0"/>
-                        </a:ext>
-                      </a:extLst>
-                    </a:blip>
-                    <a:stretch>
-                      <a:fillRect/>
-                    </a:stretch>
-                  </pic:blipFill>
-                  <pic:spPr>
-                    <a:xfrm>
-                      <a:off x="0" y="0"/>
-                      <a:ext cx="5943600" cy="2240280"/>
-                    </a:xfrm>
-                    <a:prstGeom prst="rect">
-                      <a:avLst/>
-                    </a:prstGeom>
-                  </pic:spPr>
-                </pic:pic>
-              </a:graphicData>
-            </a:graphic>
-          </wp:inline>
-        </w:drawing>
-      </w:r>
     </w:p>
     <w:sectPr>
       <w:pgSz w:w="12240" w:h="15840"/>

--- a/networksensor/Nessus Scan - Network Sensor.docx
+++ b/networksensor/Nessus Scan - Network Sensor.docx
@@ -986,6 +986,7 @@
         </w:r>
       </w:hyperlink>
     </w:p>
+    <w:p/>
     <w:sectPr>
       <w:pgSz w:w="12240" w:h="15840"/>
       <w:pgMar w:top="1440" w:right="1440" w:bottom="1440" w:left="1440" w:header="720" w:footer="720" w:gutter="0"/>
